--- a/src/main/resources/template/donMau/RptPhieuInDonMauA4.docx
+++ b/src/main/resources/template/donMau/RptPhieuInDonMauA4.docx
@@ -50,70 +50,8 @@
         <w:tc>
           <w:tcPr>
             <w:tcW w:w="6975" w:type="dxa"/>
-            <w:vAlign w:val="bottom"/>
+            <w:vMerge w:val="restart"/>
           </w:tcPr>
-          <w:p>
-            <w:pPr>
-              <w:rPr>
-                <w:rFonts w:ascii="Arial" w:hAnsi="Arial" w:cs="Arial"/>
-                <w:b/>
-                <w:bCs/>
-                <w:sz w:val="24"/>
-                <w:szCs w:val="24"/>
-              </w:rPr>
-            </w:pPr>
-            <w:r>
-              <w:rPr>
-                <w:rFonts w:ascii="Arial" w:hAnsi="Arial" w:cs="Arial"/>
-                <w:b/>
-                <w:bCs/>
-                <w:sz w:val="24"/>
-                <w:szCs w:val="24"/>
-              </w:rPr>
-              <w:fldChar w:fldCharType="begin"/>
-            </w:r>
-            <w:r>
-              <w:rPr>
-                <w:rFonts w:ascii="Arial" w:hAnsi="Arial" w:cs="Arial"/>
-                <w:b/>
-                <w:bCs/>
-                <w:sz w:val="24"/>
-                <w:szCs w:val="24"/>
-              </w:rPr>
-              <w:instrText xml:space="preserve"> MERGEFIELD  $!data.pharmacyName  \* MERGEFORMAT </w:instrText>
-            </w:r>
-            <w:r>
-              <w:rPr>
-                <w:rFonts w:ascii="Arial" w:hAnsi="Arial" w:cs="Arial"/>
-                <w:b/>
-                <w:bCs/>
-                <w:sz w:val="24"/>
-                <w:szCs w:val="24"/>
-              </w:rPr>
-              <w:fldChar w:fldCharType="separate"/>
-            </w:r>
-            <w:r>
-              <w:rPr>
-                <w:rFonts w:ascii="Arial" w:hAnsi="Arial" w:cs="Arial"/>
-                <w:b/>
-                <w:bCs/>
-                <w:noProof/>
-                <w:sz w:val="24"/>
-                <w:szCs w:val="24"/>
-              </w:rPr>
-              <w:t>«$!data.pharmacyName»</w:t>
-            </w:r>
-            <w:r>
-              <w:rPr>
-                <w:rFonts w:ascii="Arial" w:hAnsi="Arial" w:cs="Arial"/>
-                <w:b/>
-                <w:bCs/>
-                <w:sz w:val="24"/>
-                <w:szCs w:val="24"/>
-              </w:rPr>
-              <w:fldChar w:fldCharType="end"/>
-            </w:r>
-          </w:p>
           <w:p>
             <w:pPr>
               <w:rPr>
@@ -133,6 +71,201 @@
               <w:t>br</w:t>
             </w:r>
             <w:proofErr w:type="spellEnd"/>
+          </w:p>
+          <w:p>
+            <w:pPr>
+              <w:rPr>
+                <w:rFonts w:ascii="Arial" w:hAnsi="Arial" w:cs="Arial"/>
+                <w:b/>
+                <w:bCs/>
+                <w:sz w:val="24"/>
+                <w:szCs w:val="24"/>
+              </w:rPr>
+            </w:pPr>
+            <w:r>
+              <w:rPr>
+                <w:rFonts w:ascii="Arial" w:hAnsi="Arial" w:cs="Arial"/>
+                <w:b/>
+                <w:bCs/>
+                <w:sz w:val="24"/>
+                <w:szCs w:val="24"/>
+              </w:rPr>
+              <w:fldChar w:fldCharType="begin"/>
+            </w:r>
+            <w:r>
+              <w:rPr>
+                <w:rFonts w:ascii="Arial" w:hAnsi="Arial" w:cs="Arial"/>
+                <w:b/>
+                <w:bCs/>
+                <w:sz w:val="24"/>
+                <w:szCs w:val="24"/>
+              </w:rPr>
+              <w:instrText xml:space="preserve"> MERGEFIELD  $!data.pharmacyName  \* MERGEFORMAT </w:instrText>
+            </w:r>
+            <w:r>
+              <w:rPr>
+                <w:rFonts w:ascii="Arial" w:hAnsi="Arial" w:cs="Arial"/>
+                <w:b/>
+                <w:bCs/>
+                <w:sz w:val="24"/>
+                <w:szCs w:val="24"/>
+              </w:rPr>
+              <w:fldChar w:fldCharType="separate"/>
+            </w:r>
+            <w:r>
+              <w:rPr>
+                <w:rFonts w:ascii="Arial" w:hAnsi="Arial" w:cs="Arial"/>
+                <w:b/>
+                <w:bCs/>
+                <w:noProof/>
+                <w:sz w:val="24"/>
+                <w:szCs w:val="24"/>
+              </w:rPr>
+              <w:t>«$!data.pharmacyName»</w:t>
+            </w:r>
+            <w:r>
+              <w:rPr>
+                <w:rFonts w:ascii="Arial" w:hAnsi="Arial" w:cs="Arial"/>
+                <w:b/>
+                <w:bCs/>
+                <w:sz w:val="24"/>
+                <w:szCs w:val="24"/>
+              </w:rPr>
+              <w:fldChar w:fldCharType="end"/>
+            </w:r>
+          </w:p>
+          <w:p>
+            <w:pPr>
+              <w:rPr>
+                <w:rFonts w:ascii="Arial" w:hAnsi="Arial" w:cs="Arial"/>
+                <w:sz w:val="6"/>
+                <w:szCs w:val="6"/>
+              </w:rPr>
+            </w:pPr>
+            <w:proofErr w:type="spellStart"/>
+            <w:r>
+              <w:rPr>
+                <w:rFonts w:ascii="Arial" w:hAnsi="Arial" w:cs="Arial"/>
+                <w:color w:val="FFFFFF" w:themeColor="background1"/>
+                <w:sz w:val="6"/>
+                <w:szCs w:val="6"/>
+              </w:rPr>
+              <w:t>br</w:t>
+            </w:r>
+            <w:proofErr w:type="spellEnd"/>
+          </w:p>
+          <w:p>
+            <w:pPr>
+              <w:rPr>
+                <w:rFonts w:ascii="Arial" w:hAnsi="Arial" w:cs="Arial"/>
+                <w:sz w:val="24"/>
+                <w:szCs w:val="24"/>
+              </w:rPr>
+            </w:pPr>
+            <w:r>
+              <w:rPr>
+                <w:rFonts w:ascii="Arial" w:hAnsi="Arial" w:cs="Arial"/>
+                <w:sz w:val="24"/>
+                <w:szCs w:val="24"/>
+              </w:rPr>
+              <w:fldChar w:fldCharType="begin"/>
+            </w:r>
+            <w:r>
+              <w:rPr>
+                <w:rFonts w:ascii="Arial" w:hAnsi="Arial" w:cs="Arial"/>
+                <w:sz w:val="24"/>
+                <w:szCs w:val="24"/>
+              </w:rPr>
+              <w:instrText xml:space="preserve"> MERGEFIELD  $!data.pharmacyAddress  \* MERGEFORMAT </w:instrText>
+            </w:r>
+            <w:r>
+              <w:rPr>
+                <w:rFonts w:ascii="Arial" w:hAnsi="Arial" w:cs="Arial"/>
+                <w:sz w:val="24"/>
+                <w:szCs w:val="24"/>
+              </w:rPr>
+              <w:fldChar w:fldCharType="separate"/>
+            </w:r>
+            <w:r>
+              <w:rPr>
+                <w:rFonts w:ascii="Arial" w:hAnsi="Arial" w:cs="Arial"/>
+                <w:noProof/>
+                <w:sz w:val="24"/>
+                <w:szCs w:val="24"/>
+              </w:rPr>
+              <w:t>«$!data.pharmacyAddress»</w:t>
+            </w:r>
+            <w:r>
+              <w:rPr>
+                <w:rFonts w:ascii="Arial" w:hAnsi="Arial" w:cs="Arial"/>
+                <w:sz w:val="24"/>
+                <w:szCs w:val="24"/>
+              </w:rPr>
+              <w:fldChar w:fldCharType="end"/>
+            </w:r>
+          </w:p>
+          <w:p>
+            <w:proofErr w:type="spellStart"/>
+            <w:r>
+              <w:rPr>
+                <w:rFonts w:ascii="Arial" w:hAnsi="Arial" w:cs="Arial"/>
+                <w:color w:val="FFFFFF" w:themeColor="background1"/>
+                <w:sz w:val="6"/>
+                <w:szCs w:val="6"/>
+              </w:rPr>
+              <w:t>br</w:t>
+            </w:r>
+            <w:proofErr w:type="spellEnd"/>
+          </w:p>
+          <w:p>
+            <w:pPr>
+              <w:rPr>
+                <w:rFonts w:ascii="Arial" w:hAnsi="Arial" w:cs="Arial"/>
+                <w:sz w:val="6"/>
+                <w:szCs w:val="6"/>
+              </w:rPr>
+            </w:pPr>
+            <w:r>
+              <w:rPr>
+                <w:rFonts w:ascii="Arial" w:hAnsi="Arial" w:cs="Arial"/>
+                <w:sz w:val="24"/>
+                <w:szCs w:val="24"/>
+              </w:rPr>
+              <w:fldChar w:fldCharType="begin"/>
+            </w:r>
+            <w:r>
+              <w:rPr>
+                <w:rFonts w:ascii="Arial" w:hAnsi="Arial" w:cs="Arial"/>
+                <w:sz w:val="24"/>
+                <w:szCs w:val="24"/>
+              </w:rPr>
+              <w:instrText xml:space="preserve"> MERGEFIELD  $!data.pharmacyPhoneNumber  \* MERGEFORMAT </w:instrText>
+            </w:r>
+            <w:r>
+              <w:rPr>
+                <w:rFonts w:ascii="Arial" w:hAnsi="Arial" w:cs="Arial"/>
+                <w:sz w:val="24"/>
+                <w:szCs w:val="24"/>
+              </w:rPr>
+              <w:fldChar w:fldCharType="separate"/>
+            </w:r>
+            <w:r>
+              <w:rPr>
+                <w:rFonts w:ascii="Arial" w:hAnsi="Arial" w:cs="Arial"/>
+                <w:noProof/>
+                <w:sz w:val="24"/>
+                <w:szCs w:val="24"/>
+              </w:rPr>
+              <w:t>«$!data.pharmacyPhoneNumber»</w:t>
+            </w:r>
+            <w:r>
+              <w:rPr>
+                <w:rFonts w:ascii="Arial" w:hAnsi="Arial" w:cs="Arial"/>
+                <w:sz w:val="24"/>
+                <w:szCs w:val="24"/>
+              </w:rPr>
+              <w:fldChar w:fldCharType="end"/>
+            </w:r>
           </w:p>
         </w:tc>
         <w:tc>
@@ -214,71 +347,10 @@
         <w:tc>
           <w:tcPr>
             <w:tcW w:w="6975" w:type="dxa"/>
+            <w:vMerge/>
             <w:vAlign w:val="bottom"/>
           </w:tcPr>
-          <w:p>
-            <w:pPr>
-              <w:rPr>
-                <w:rFonts w:ascii="Arial" w:hAnsi="Arial" w:cs="Arial"/>
-                <w:sz w:val="24"/>
-                <w:szCs w:val="24"/>
-              </w:rPr>
-            </w:pPr>
-            <w:r>
-              <w:rPr>
-                <w:rFonts w:ascii="Arial" w:hAnsi="Arial" w:cs="Arial"/>
-                <w:sz w:val="24"/>
-                <w:szCs w:val="24"/>
-              </w:rPr>
-              <w:fldChar w:fldCharType="begin"/>
-            </w:r>
-            <w:r>
-              <w:rPr>
-                <w:rFonts w:ascii="Arial" w:hAnsi="Arial" w:cs="Arial"/>
-                <w:sz w:val="24"/>
-                <w:szCs w:val="24"/>
-              </w:rPr>
-              <w:instrText xml:space="preserve"> MERGEFIELD  $!data.pharmacyAddress  \* MERGEFORMAT </w:instrText>
-            </w:r>
-            <w:r>
-              <w:rPr>
-                <w:rFonts w:ascii="Arial" w:hAnsi="Arial" w:cs="Arial"/>
-                <w:sz w:val="24"/>
-                <w:szCs w:val="24"/>
-              </w:rPr>
-              <w:fldChar w:fldCharType="separate"/>
-            </w:r>
-            <w:r>
-              <w:rPr>
-                <w:rFonts w:ascii="Arial" w:hAnsi="Arial" w:cs="Arial"/>
-                <w:noProof/>
-                <w:sz w:val="24"/>
-                <w:szCs w:val="24"/>
-              </w:rPr>
-              <w:t>«$!data.pharmacyAddress»</w:t>
-            </w:r>
-            <w:r>
-              <w:rPr>
-                <w:rFonts w:ascii="Arial" w:hAnsi="Arial" w:cs="Arial"/>
-                <w:sz w:val="24"/>
-                <w:szCs w:val="24"/>
-              </w:rPr>
-              <w:fldChar w:fldCharType="end"/>
-            </w:r>
-          </w:p>
-          <w:p>
-            <w:proofErr w:type="spellStart"/>
-            <w:r>
-              <w:rPr>
-                <w:rFonts w:ascii="Arial" w:hAnsi="Arial" w:cs="Arial"/>
-                <w:color w:val="FFFFFF" w:themeColor="background1"/>
-                <w:sz w:val="6"/>
-                <w:szCs w:val="6"/>
-              </w:rPr>
-              <w:t>br</w:t>
-            </w:r>
-            <w:proofErr w:type="spellEnd"/>
-          </w:p>
+          <w:p/>
         </w:tc>
         <w:tc>
           <w:tcPr>
@@ -352,72 +424,6 @@
               <w:fldChar w:fldCharType="end"/>
             </w:r>
           </w:p>
-        </w:tc>
-      </w:tr>
-      <w:tr>
-        <w:trPr>
-          <w:trHeight w:val="185"/>
-        </w:trPr>
-        <w:tc>
-          <w:tcPr>
-            <w:tcW w:w="6975" w:type="dxa"/>
-            <w:vAlign w:val="bottom"/>
-          </w:tcPr>
-          <w:p>
-            <w:pPr>
-              <w:rPr>
-                <w:rFonts w:ascii="Arial" w:hAnsi="Arial" w:cs="Arial"/>
-                <w:sz w:val="24"/>
-                <w:szCs w:val="24"/>
-              </w:rPr>
-            </w:pPr>
-            <w:r>
-              <w:rPr>
-                <w:rFonts w:ascii="Arial" w:hAnsi="Arial" w:cs="Arial"/>
-                <w:sz w:val="24"/>
-                <w:szCs w:val="24"/>
-              </w:rPr>
-              <w:fldChar w:fldCharType="begin"/>
-            </w:r>
-            <w:r>
-              <w:rPr>
-                <w:rFonts w:ascii="Arial" w:hAnsi="Arial" w:cs="Arial"/>
-                <w:sz w:val="24"/>
-                <w:szCs w:val="24"/>
-              </w:rPr>
-              <w:instrText xml:space="preserve"> MERGEFIELD  $!data.pharmacyPhoneNumber  \* MERGEFORMAT </w:instrText>
-            </w:r>
-            <w:r>
-              <w:rPr>
-                <w:rFonts w:ascii="Arial" w:hAnsi="Arial" w:cs="Arial"/>
-                <w:sz w:val="24"/>
-                <w:szCs w:val="24"/>
-              </w:rPr>
-              <w:fldChar w:fldCharType="separate"/>
-            </w:r>
-            <w:r>
-              <w:rPr>
-                <w:rFonts w:ascii="Arial" w:hAnsi="Arial" w:cs="Arial"/>
-                <w:noProof/>
-                <w:sz w:val="24"/>
-                <w:szCs w:val="24"/>
-              </w:rPr>
-              <w:t>«$!data.pharmacyPhoneNumber»</w:t>
-            </w:r>
-            <w:r>
-              <w:rPr>
-                <w:rFonts w:ascii="Arial" w:hAnsi="Arial" w:cs="Arial"/>
-                <w:sz w:val="24"/>
-                <w:szCs w:val="24"/>
-              </w:rPr>
-              <w:fldChar w:fldCharType="end"/>
-            </w:r>
-          </w:p>
-        </w:tc>
-        <w:tc>
-          <w:tcPr>
-            <w:tcW w:w="4046" w:type="dxa"/>
-          </w:tcPr>
           <w:p>
             <w:pPr>
               <w:rPr>
@@ -459,8 +465,144 @@
                 <w:rFonts w:ascii="Arial" w:hAnsi="Arial" w:cs="Arial"/>
                 <w:sz w:val="20"/>
                 <w:szCs w:val="20"/>
+                <w:lang w:val="vi-VN"/>
               </w:rPr>
               <w:t>:</w:t>
+            </w:r>
+            <w:r>
+              <w:rPr>
+                <w:rFonts w:ascii="Arial" w:hAnsi="Arial" w:cs="Arial"/>
+                <w:sz w:val="20"/>
+                <w:szCs w:val="20"/>
+                <w:lang w:val="vi-VN"/>
+              </w:rPr>
+              <w:t xml:space="preserve"> </w:t>
+            </w:r>
+            <w:bookmarkStart w:id="0" w:name="imageBarcode"/>
+            <w:r>
+              <w:rPr>
+                <w:rFonts w:ascii="Arial" w:hAnsi="Arial" w:cs="Arial"/>
+                <w:noProof/>
+                <w:sz w:val="24"/>
+                <w:szCs w:val="24"/>
+              </w:rPr>
+              <w:drawing>
+                <wp:inline distT="0" distB="0" distL="0" distR="0" wp14:anchorId="70FCF0B1" wp14:editId="32AAA785">
+                  <wp:extent cx="1204595" cy="227965"/>
+                  <wp:effectExtent l="0" t="0" r="0" b="635"/>
+                  <wp:docPr id="3" name="Picture 3">
+                    <a:hlinkClick xmlns:a="http://schemas.openxmlformats.org/drawingml/2006/main" r:id="rId4"/>
+                  </wp:docPr>
+                  <wp:cNvGraphicFramePr>
+                    <a:graphicFrameLocks xmlns:a="http://schemas.openxmlformats.org/drawingml/2006/main" noChangeAspect="1"/>
+                  </wp:cNvGraphicFramePr>
+                  <a:graphic xmlns:a="http://schemas.openxmlformats.org/drawingml/2006/main">
+                    <a:graphicData uri="http://schemas.openxmlformats.org/drawingml/2006/picture">
+                      <pic:pic xmlns:pic="http://schemas.openxmlformats.org/drawingml/2006/picture">
+                        <pic:nvPicPr>
+                          <pic:cNvPr id="3" name="Picture 3">
+                            <a:hlinkClick r:id="rId4"/>
+                          </pic:cNvPr>
+                          <pic:cNvPicPr/>
+                        </pic:nvPicPr>
+                        <pic:blipFill>
+                          <a:blip r:embed="rId5">
+                            <a:extLst>
+                              <a:ext uri="{28A0092B-C50C-407E-A947-70E740481C1C}">
+                                <a14:useLocalDpi xmlns:a14="http://schemas.microsoft.com/office/drawing/2010/main" val="0"/>
+                              </a:ext>
+                            </a:extLst>
+                          </a:blip>
+                          <a:stretch>
+                            <a:fillRect/>
+                          </a:stretch>
+                        </pic:blipFill>
+                        <pic:spPr>
+                          <a:xfrm>
+                            <a:off x="0" y="0"/>
+                            <a:ext cx="1224189" cy="231673"/>
+                          </a:xfrm>
+                          <a:prstGeom prst="rect">
+                            <a:avLst/>
+                          </a:prstGeom>
+                        </pic:spPr>
+                      </pic:pic>
+                    </a:graphicData>
+                  </a:graphic>
+                </wp:inline>
+              </w:drawing>
+            </w:r>
+            <w:bookmarkEnd w:id="0"/>
+          </w:p>
+          <w:p>
+            <w:pPr>
+              <w:rPr>
+                <w:rFonts w:ascii="Arial" w:hAnsi="Arial" w:cs="Arial"/>
+                <w:sz w:val="20"/>
+                <w:szCs w:val="20"/>
+              </w:rPr>
+            </w:pPr>
+            <w:r>
+              <w:rPr>
+                <w:rFonts w:ascii="Arial" w:hAnsi="Arial" w:cs="Arial"/>
+                <w:b/>
+                <w:bCs/>
+                <w:sz w:val="20"/>
+                <w:szCs w:val="20"/>
+                <w:lang w:val="vi-VN"/>
+              </w:rPr>
+              <w:t xml:space="preserve">                     </w:t>
+            </w:r>
+            <w:r>
+              <w:rPr>
+                <w:rFonts w:ascii="Arial" w:hAnsi="Arial" w:cs="Arial"/>
+                <w:b/>
+                <w:bCs/>
+                <w:sz w:val="20"/>
+                <w:szCs w:val="20"/>
+              </w:rPr>
+              <w:fldChar w:fldCharType="begin"/>
+            </w:r>
+            <w:r>
+              <w:rPr>
+                <w:rFonts w:ascii="Arial" w:hAnsi="Arial" w:cs="Arial"/>
+                <w:b/>
+                <w:bCs/>
+                <w:sz w:val="20"/>
+                <w:szCs w:val="20"/>
+              </w:rPr>
+              <w:instrText xml:space="preserve"> MERGEFIELD  $!data.barcode  \* MERGEFORMAT </w:instrText>
+            </w:r>
+            <w:r>
+              <w:rPr>
+                <w:rFonts w:ascii="Arial" w:hAnsi="Arial" w:cs="Arial"/>
+                <w:b/>
+                <w:bCs/>
+                <w:sz w:val="20"/>
+                <w:szCs w:val="20"/>
+              </w:rPr>
+              <w:fldChar w:fldCharType="separate"/>
+            </w:r>
+            <w:r>
+              <w:rPr>
+                <w:rFonts w:ascii="Arial" w:hAnsi="Arial" w:cs="Arial"/>
+                <w:b/>
+                <w:bCs/>
+                <w:noProof/>
+                <w:sz w:val="20"/>
+                <w:szCs w:val="20"/>
+              </w:rPr>
+              <w:t>«$!data.barcode»</w:t>
+            </w:r>
+            <w:r>
+              <w:rPr>
+                <w:rFonts w:ascii="Arial" w:hAnsi="Arial" w:cs="Arial"/>
+                <w:b/>
+                <w:bCs/>
+                <w:sz w:val="20"/>
+                <w:szCs w:val="20"/>
+              </w:rPr>
+              <w:fldChar w:fldCharType="end"/>
             </w:r>
           </w:p>
         </w:tc>
@@ -476,7 +618,7 @@
           <w:szCs w:val="6"/>
         </w:rPr>
       </w:pPr>
-      <w:bookmarkStart w:id="0" w:name="_Hlk169097863"/>
+      <w:bookmarkStart w:id="1" w:name="_Hlk169097863"/>
       <w:r>
         <w:rPr>
           <w:rFonts w:ascii="Arial" w:hAnsi="Arial" w:cs="Arial"/>
@@ -513,7 +655,7 @@
           <w:tcPr>
             <w:tcW w:w="5485" w:type="dxa"/>
           </w:tcPr>
-          <w:bookmarkEnd w:id="0"/>
+          <w:bookmarkEnd w:id="1"/>
           <w:p>
             <w:pPr>
               <w:rPr>
@@ -2784,7 +2926,7 @@
     <w:p/>
     <w:sectPr>
       <w:pgSz w:w="11909" w:h="16834" w:code="9"/>
-      <w:pgMar w:top="144" w:right="302" w:bottom="274" w:left="576" w:header="720" w:footer="720" w:gutter="0"/>
+      <w:pgMar w:top="0" w:right="302" w:bottom="274" w:left="576" w:header="720" w:footer="720" w:gutter="0"/>
       <w:cols w:space="720"/>
       <w:docGrid w:linePitch="360"/>
     </w:sectPr>
@@ -3190,6 +3332,7 @@
   <w:style w:type="paragraph" w:default="1" w:styleId="Normal">
     <w:name w:val="Normal"/>
     <w:qFormat/>
+    <w:rsid w:val="00C13480"/>
   </w:style>
   <w:style w:type="character" w:default="1" w:styleId="DefaultParagraphFont">
     <w:name w:val="Default Paragraph Font"/>
@@ -3236,23 +3379,6 @@
         <w:insideV w:val="single" w:sz="4" w:space="0" w:color="auto"/>
       </w:tblBorders>
     </w:tblPr>
-  </w:style>
-  <w:style w:type="paragraph" w:customStyle="1" w:styleId="TableParagraph">
-    <w:name w:val="Table Paragraph"/>
-    <w:basedOn w:val="Normal"/>
-    <w:uiPriority w:val="1"/>
-    <w:qFormat/>
-    <w:rsid w:val="00DB76C8"/>
-    <w:pPr>
-      <w:widowControl w:val="0"/>
-      <w:autoSpaceDE w:val="0"/>
-      <w:autoSpaceDN w:val="0"/>
-      <w:spacing w:before="38" w:after="0" w:line="240" w:lineRule="auto"/>
-    </w:pPr>
-    <w:rPr>
-      <w:rFonts w:ascii="Tahoma" w:eastAsia="Tahoma" w:hAnsi="Tahoma" w:cs="Tahoma"/>
-      <w:lang w:val="vi"/>
-    </w:rPr>
   </w:style>
 </w:styles>
 </file>
@@ -3550,16 +3676,4 @@
     </a:ext>
   </a:extLst>
 </a:theme>
-</file>
-
-<file path=customXml/item1.xml><?xml version="1.0" encoding="utf-8"?>
-<b:Sources xmlns:b="http://schemas.openxmlformats.org/officeDocument/2006/bibliography" xmlns="http://schemas.openxmlformats.org/officeDocument/2006/bibliography" SelectedStyle="\APASixthEditionOfficeOnline.xsl" StyleName="APA" Version="6"/>
-</file>
-
-<file path=customXml/itemProps1.xml><?xml version="1.0" encoding="utf-8"?>
-<ds:datastoreItem xmlns:ds="http://schemas.openxmlformats.org/officeDocument/2006/customXml" ds:itemID="{934A77D5-BA75-4B35-B7D0-3B70279A4576}">
-  <ds:schemaRefs>
-    <ds:schemaRef ds:uri="http://schemas.openxmlformats.org/officeDocument/2006/bibliography"/>
-  </ds:schemaRefs>
-</ds:datastoreItem>
 </file>